--- a/docs/SIME/bandi.docx
+++ b/docs/SIME/bandi.docx
@@ -23,7 +23,7 @@
         <w:pStyle w:val="Date"/>
       </w:pPr>
       <w:r>
-        <w:t xml:space="preserve">19-febbraio-2026</w:t>
+        <w:t xml:space="preserve">25-febbraio-2026</w:t>
       </w:r>
     </w:p>
     <w:bookmarkStart w:id="20" w:name="bandi"/>
